--- a/Other/Abstract.docx
+++ b/Other/Abstract.docx
@@ -25,19 +25,95 @@
       </w:pPr>
       <w:r>
         <w:rPr/>
-        <w:t xml:space="preserve">The prevalence of increasingly dense genotyping chipsets prompted the need for high-throughput </w:t>
-      </w:r>
-      <w:r>
-        <w:rPr/>
-        <w:t xml:space="preserve">genetic linkage pipelines to handle the vast amounts of data they generate. Despite the new paradigm in genetics being more sequence analysis driven, the importance of linkage analysis still </w:t>
-      </w:r>
-      <w:r>
-        <w:rPr/>
-        <w:t>remains</w:t>
-      </w:r>
-      <w:r>
-        <w:rPr/>
-        <w:t xml:space="preserve"> a powerful tool to pinpoint loci of interest within the tumultuous over-abundance of sequence data. Linkage analysis alone is often more than capable of identifying a single causative gene under the scope of a rare disease model for the relatively </w:t>
+        <w:t>T</w:t>
+      </w:r>
+      <w:r>
+        <w:rPr/>
+        <w:t xml:space="preserve">he </w:t>
+      </w:r>
+      <w:r>
+        <w:rPr/>
+        <w:t xml:space="preserve">new </w:t>
+      </w:r>
+      <w:r>
+        <w:rPr/>
+        <w:t xml:space="preserve">paradigm in genetics </w:t>
+      </w:r>
+      <w:r>
+        <w:rPr/>
+        <w:t xml:space="preserve">is more </w:t>
+      </w:r>
+      <w:r>
+        <w:rPr/>
+        <w:t xml:space="preserve">sequence analysis </w:t>
+      </w:r>
+      <w:r>
+        <w:rPr/>
+        <w:t>driven</w:t>
+      </w:r>
+      <w:r>
+        <w:rPr/>
+        <w:t xml:space="preserve">, </w:t>
+      </w:r>
+      <w:r>
+        <w:rPr/>
+        <w:t xml:space="preserve">but </w:t>
+      </w:r>
+      <w:r>
+        <w:rPr/>
+        <w:t xml:space="preserve">linkage </w:t>
+      </w:r>
+      <w:r>
+        <w:rPr/>
+        <w:t xml:space="preserve">studies </w:t>
+      </w:r>
+      <w:r>
+        <w:rPr/>
+        <w:t xml:space="preserve">are frequently adopted </w:t>
+      </w:r>
+      <w:r>
+        <w:rPr/>
+        <w:t xml:space="preserve">in parallel </w:t>
+      </w:r>
+      <w:r>
+        <w:rPr/>
+        <w:t xml:space="preserve">to pinpoint loci of interest within </w:t>
+      </w:r>
+      <w:r>
+        <w:rPr/>
+        <w:t>the vast torrent of</w:t>
+      </w:r>
+      <w:r>
+        <w:rPr/>
+        <w:t xml:space="preserve"> </w:t>
+      </w:r>
+      <w:r>
+        <w:rPr/>
+        <w:t>sequence dat</w:t>
+      </w:r>
+      <w:r>
+        <w:rPr/>
+        <w:t xml:space="preserve">a. </w:t>
+      </w:r>
+      <w:r>
+        <w:rPr/>
+        <w:t xml:space="preserve">Linkage analysis alone </w:t>
+      </w:r>
+      <w:r>
+        <w:rPr/>
+        <w:t xml:space="preserve">can </w:t>
+      </w:r>
+      <w:r>
+        <w:rPr/>
+        <w:t>identif</w:t>
+      </w:r>
+      <w:r>
+        <w:rPr/>
+        <w:t xml:space="preserve">y </w:t>
+      </w:r>
+      <w:r>
+        <w:rPr/>
+        <w:t xml:space="preserve">a single causative gene under the scope of a rare disease model for the relatively </w:t>
       </w:r>
       <w:r>
         <w:rPr/>
@@ -138,7 +214,7 @@
       </w:r>
       <w:r>
         <w:rPr/>
-        <w:t xml:space="preserve">are performed to check for gender, relationship, and Mendelian inheritance consistency. A reliable lineup of linkage analysis suites (Allegro, GeneHunter, Simwalk) compute LOD scores to produce fast genome-wide and chromosome-specific linkage plots complete with sub-banding overlays and peak validation. Limitations in pedigree creation and post-analysis haplotype examination applications (HaploPainter) further prompted the development of a new  visualization </w:t>
+        <w:t xml:space="preserve">are performed to check for gender, relationship, and Mendelian inheritance consistency. A reliable lineup of linkage analysis suites (Allegro, GeneHunter, Simwalk) compute LOD scores to produce fast multi-core genome-wide and chromosome-specific linkage plots complete with sub-banding overlays and peak validation. Limitations in pedigree creation and post-analysis haplotype examination applications (HaploPainter) further prompted the development of a new  visualization </w:t>
       </w:r>
       <w:r>
         <w:rPr>
@@ -174,7 +250,7 @@
       </w:r>
       <w:r>
         <w:rPr/>
-        <w:t>advances in the HTML5 web schema. Pedigrees can be drawn and analysed in-browser, and haploblock resolution is performed using the novel approach of a best-first path-finding algorithm (A*) implemented in pure JavaScript.</w:t>
+        <w:t>advances in the HTML5 web schema. Pedigrees are drawn and analysed in-browser, and haploblock resolution is performed using the novel approach of a best-first path-finding algorithm (A*) implemented in pure JavaScript.</w:t>
       </w:r>
     </w:p>
     <w:p>
@@ -195,11 +271,19 @@
       </w:pPr>
       <w:r>
         <w:rPr/>
-        <w:t xml:space="preserve">Small (&lt;19-bit) pedigrees with an informative input set of 40,000 markers were processed in under 15 minutes (single core) and 5 minutes (multi-core). Complex (&gt;19-bit, inbred) pedigrees required extensive code and platform-specific modifications to cater for some of the more outdated software (Allegro) which </w:t>
-      </w:r>
-      <w:r>
-        <w:rPr/>
-        <w:t>increased the runtime to hours (19 to 23-bit) and days (&gt;23-bit). HaploHTML5 performed correct haplotype resolution for X-linked inheritance models compared to HaploPainter.</w:t>
+        <w:t xml:space="preserve">Small (&lt;19-bit) pedigrees with an informative input set of 40,000 markers were processed in under 15 minutes (single core) and 5 minutes (multi-core). Complex (&gt;19-bit, inbred) pedigrees required extensive code and platform-specific modifications to cater for </w:t>
+      </w:r>
+      <w:r>
+        <w:rPr/>
+        <w:t>o</w:t>
+      </w:r>
+      <w:r>
+        <w:rPr/>
+        <w:t xml:space="preserve">utdated software (Allegro) which </w:t>
+      </w:r>
+      <w:r>
+        <w:rPr/>
+        <w:t>increased the single-core run-time to hours (19 to 23-bit) and days (&gt;23-bit). Correct X-linked haploblock resolution was determined via HaploHTML5, and side-by-side case/control evaluation was facilitated.  A web interface is in development for the rest of the linkage pipeline for local or cloud-based deployment .</w:t>
       </w:r>
     </w:p>
     <w:sectPr>
